--- a/Final.docx
+++ b/Final.docx
@@ -908,7 +908,6 @@
         <w:t xml:space="preserve">. I wanted to use the character name stored in the data attribute as a variable to pull an image, but I was struggling to get it work. After some looking, I figured out I was missing a “+” on each side of the variable it was in the middle of the file path. </w:t>
       </w:r>
     </w:p>
-    <w:p/>
     <w:sectPr>
       <w:pgSz w:w="12240" w:h="15840"/>
       <w:pgMar w:top="1440" w:right="1440" w:bottom="1440" w:left="1440" w:header="720" w:footer="720" w:gutter="0"/>
